--- a/GONZALES-NEL/Gonzales-10212024-10262024.docx
+++ b/GONZALES-NEL/Gonzales-10212024-10262024.docx
@@ -82,8 +82,6 @@
             <w:pPr>
               <w:jc w:val="center"/>
             </w:pPr>
-            <w:bookmarkStart w:id="0" w:name="_GoBack"/>
-            <w:bookmarkEnd w:id="0"/>
           </w:p>
         </w:tc>
         <w:tc>
@@ -1744,6 +1742,186 @@
           </wp:inline>
         </w:drawing>
       </w:r>
+      <w:r>
+        <w:rPr>
+          <w:rFonts w:ascii="Arial" w:hAnsi="Arial" w:cs="Arial"/>
+          <w:b/>
+          <w:bCs/>
+          <w:noProof/>
+          <w:color w:val="000000"/>
+          <w:sz w:val="22"/>
+          <w:szCs w:val="22"/>
+          <w:bdr w:val="none" w:sz="0" w:space="0" w:color="auto" w:frame="1"/>
+        </w:rPr>
+        <w:drawing>
+          <wp:inline distT="0" distB="0" distL="0" distR="0">
+            <wp:extent cx="2114550" cy="1704975"/>
+            <wp:effectExtent l="0" t="0" r="0" b="9525"/>
+            <wp:docPr id="13" name="Picture 13" descr="https://lh7-rt.googleusercontent.com/docsz/AD_4nXfR_GsPP3LEifjFu507q1Mbnn-5FClr7yhSU7Aw38DR-2TI421Lg_KCktYdt3IK2f8uyKo1YHOdPBG_EduwDGGsfQyy6olJCELiyUsyrvpyWYLUGu4y0x8CPHzbv5YLDyrXJ73EErgA484oMcmtOgM?key=8ZbmPzu8IYe_Mvu4vSf4JSSp"/>
+            <wp:cNvGraphicFramePr>
+              <a:graphicFrameLocks xmlns:a="http://schemas.openxmlformats.org/drawingml/2006/main" noChangeAspect="1"/>
+            </wp:cNvGraphicFramePr>
+            <a:graphic xmlns:a="http://schemas.openxmlformats.org/drawingml/2006/main">
+              <a:graphicData uri="http://schemas.openxmlformats.org/drawingml/2006/picture">
+                <pic:pic xmlns:pic="http://schemas.openxmlformats.org/drawingml/2006/picture">
+                  <pic:nvPicPr>
+                    <pic:cNvPr id="0" name="Picture 1" descr="https://lh7-rt.googleusercontent.com/docsz/AD_4nXfR_GsPP3LEifjFu507q1Mbnn-5FClr7yhSU7Aw38DR-2TI421Lg_KCktYdt3IK2f8uyKo1YHOdPBG_EduwDGGsfQyy6olJCELiyUsyrvpyWYLUGu4y0x8CPHzbv5YLDyrXJ73EErgA484oMcmtOgM?key=8ZbmPzu8IYe_Mvu4vSf4JSSp"/>
+                    <pic:cNvPicPr>
+                      <a:picLocks noChangeAspect="1" noChangeArrowheads="1"/>
+                    </pic:cNvPicPr>
+                  </pic:nvPicPr>
+                  <pic:blipFill>
+                    <a:blip r:embed="rId13" cstate="print">
+                      <a:extLst>
+                        <a:ext uri="{28A0092B-C50C-407E-A947-70E740481C1C}">
+                          <a14:useLocalDpi xmlns:a14="http://schemas.microsoft.com/office/drawing/2010/main" val="0"/>
+                        </a:ext>
+                      </a:extLst>
+                    </a:blip>
+                    <a:srcRect/>
+                    <a:stretch>
+                      <a:fillRect/>
+                    </a:stretch>
+                  </pic:blipFill>
+                  <pic:spPr bwMode="auto">
+                    <a:xfrm>
+                      <a:off x="0" y="0"/>
+                      <a:ext cx="2114550" cy="1704975"/>
+                    </a:xfrm>
+                    <a:prstGeom prst="rect">
+                      <a:avLst/>
+                    </a:prstGeom>
+                    <a:noFill/>
+                    <a:ln>
+                      <a:noFill/>
+                    </a:ln>
+                  </pic:spPr>
+                </pic:pic>
+              </a:graphicData>
+            </a:graphic>
+          </wp:inline>
+        </w:drawing>
+      </w:r>
+      <w:r>
+        <w:rPr>
+          <w:rFonts w:ascii="Arial" w:hAnsi="Arial" w:cs="Arial"/>
+          <w:b/>
+          <w:bCs/>
+          <w:noProof/>
+          <w:color w:val="000000"/>
+          <w:sz w:val="22"/>
+          <w:szCs w:val="22"/>
+          <w:bdr w:val="none" w:sz="0" w:space="0" w:color="auto" w:frame="1"/>
+        </w:rPr>
+        <w:drawing>
+          <wp:inline distT="0" distB="0" distL="0" distR="0">
+            <wp:extent cx="2105025" cy="1571625"/>
+            <wp:effectExtent l="0" t="0" r="9525" b="9525"/>
+            <wp:docPr id="12" name="Picture 12" descr="https://lh7-rt.googleusercontent.com/docsz/AD_4nXczYr1V_EiFX00pwPwPREHfJbNSdQGZsB-FbnWWdw7ezhEKNZoJ-E2rceexO7DYK6OiwQHCWTGjncPZwOOIEVebWXCSEZFHsFekwS3eavgckK2cIZVRSjXSRQzYwIRgfSYoUgPUfSZfY58crKQDkZU?key=8ZbmPzu8IYe_Mvu4vSf4JSSp"/>
+            <wp:cNvGraphicFramePr>
+              <a:graphicFrameLocks xmlns:a="http://schemas.openxmlformats.org/drawingml/2006/main" noChangeAspect="1"/>
+            </wp:cNvGraphicFramePr>
+            <a:graphic xmlns:a="http://schemas.openxmlformats.org/drawingml/2006/main">
+              <a:graphicData uri="http://schemas.openxmlformats.org/drawingml/2006/picture">
+                <pic:pic xmlns:pic="http://schemas.openxmlformats.org/drawingml/2006/picture">
+                  <pic:nvPicPr>
+                    <pic:cNvPr id="0" name="Picture 2" descr="https://lh7-rt.googleusercontent.com/docsz/AD_4nXczYr1V_EiFX00pwPwPREHfJbNSdQGZsB-FbnWWdw7ezhEKNZoJ-E2rceexO7DYK6OiwQHCWTGjncPZwOOIEVebWXCSEZFHsFekwS3eavgckK2cIZVRSjXSRQzYwIRgfSYoUgPUfSZfY58crKQDkZU?key=8ZbmPzu8IYe_Mvu4vSf4JSSp"/>
+                    <pic:cNvPicPr>
+                      <a:picLocks noChangeAspect="1" noChangeArrowheads="1"/>
+                    </pic:cNvPicPr>
+                  </pic:nvPicPr>
+                  <pic:blipFill>
+                    <a:blip r:embed="rId14" cstate="print">
+                      <a:extLst>
+                        <a:ext uri="{28A0092B-C50C-407E-A947-70E740481C1C}">
+                          <a14:useLocalDpi xmlns:a14="http://schemas.microsoft.com/office/drawing/2010/main" val="0"/>
+                        </a:ext>
+                      </a:extLst>
+                    </a:blip>
+                    <a:srcRect/>
+                    <a:stretch>
+                      <a:fillRect/>
+                    </a:stretch>
+                  </pic:blipFill>
+                  <pic:spPr bwMode="auto">
+                    <a:xfrm>
+                      <a:off x="0" y="0"/>
+                      <a:ext cx="2105025" cy="1571625"/>
+                    </a:xfrm>
+                    <a:prstGeom prst="rect">
+                      <a:avLst/>
+                    </a:prstGeom>
+                    <a:noFill/>
+                    <a:ln>
+                      <a:noFill/>
+                    </a:ln>
+                  </pic:spPr>
+                </pic:pic>
+              </a:graphicData>
+            </a:graphic>
+          </wp:inline>
+        </w:drawing>
+      </w:r>
+      <w:r>
+        <w:rPr>
+          <w:rFonts w:ascii="Arial" w:hAnsi="Arial" w:cs="Arial"/>
+          <w:b/>
+          <w:bCs/>
+          <w:noProof/>
+          <w:color w:val="000000"/>
+          <w:sz w:val="22"/>
+          <w:szCs w:val="22"/>
+          <w:bdr w:val="none" w:sz="0" w:space="0" w:color="auto" w:frame="1"/>
+        </w:rPr>
+        <w:drawing>
+          <wp:inline distT="0" distB="0" distL="0" distR="0">
+            <wp:extent cx="2457450" cy="1838325"/>
+            <wp:effectExtent l="0" t="0" r="0" b="9525"/>
+            <wp:docPr id="11" name="Picture 11" descr="https://lh7-rt.googleusercontent.com/docsz/AD_4nXciMWiBvzVYQMcFGbKyIBGLTfchan_n8QRcgcUbGSmiB1_EafpoUti7ShYoum-j0vkr_Ax4nac6_WwW5um30dDWG2TA_EPjHjdE3VRpjhcN13_3nyMfoLTzNpkZrPUAS8MAUDDFpXlLf1dL95F12A?key=8ZbmPzu8IYe_Mvu4vSf4JSSp"/>
+            <wp:cNvGraphicFramePr>
+              <a:graphicFrameLocks xmlns:a="http://schemas.openxmlformats.org/drawingml/2006/main" noChangeAspect="1"/>
+            </wp:cNvGraphicFramePr>
+            <a:graphic xmlns:a="http://schemas.openxmlformats.org/drawingml/2006/main">
+              <a:graphicData uri="http://schemas.openxmlformats.org/drawingml/2006/picture">
+                <pic:pic xmlns:pic="http://schemas.openxmlformats.org/drawingml/2006/picture">
+                  <pic:nvPicPr>
+                    <pic:cNvPr id="0" name="Picture 3" descr="https://lh7-rt.googleusercontent.com/docsz/AD_4nXciMWiBvzVYQMcFGbKyIBGLTfchan_n8QRcgcUbGSmiB1_EafpoUti7ShYoum-j0vkr_Ax4nac6_WwW5um30dDWG2TA_EPjHjdE3VRpjhcN13_3nyMfoLTzNpkZrPUAS8MAUDDFpXlLf1dL95F12A?key=8ZbmPzu8IYe_Mvu4vSf4JSSp"/>
+                    <pic:cNvPicPr>
+                      <a:picLocks noChangeAspect="1" noChangeArrowheads="1"/>
+                    </pic:cNvPicPr>
+                  </pic:nvPicPr>
+                  <pic:blipFill>
+                    <a:blip r:embed="rId15" cstate="print">
+                      <a:extLst>
+                        <a:ext uri="{28A0092B-C50C-407E-A947-70E740481C1C}">
+                          <a14:useLocalDpi xmlns:a14="http://schemas.microsoft.com/office/drawing/2010/main" val="0"/>
+                        </a:ext>
+                      </a:extLst>
+                    </a:blip>
+                    <a:srcRect/>
+                    <a:stretch>
+                      <a:fillRect/>
+                    </a:stretch>
+                  </pic:blipFill>
+                  <pic:spPr bwMode="auto">
+                    <a:xfrm>
+                      <a:off x="0" y="0"/>
+                      <a:ext cx="2457450" cy="1838325"/>
+                    </a:xfrm>
+                    <a:prstGeom prst="rect">
+                      <a:avLst/>
+                    </a:prstGeom>
+                    <a:noFill/>
+                    <a:ln>
+                      <a:noFill/>
+                    </a:ln>
+                  </pic:spPr>
+                </pic:pic>
+              </a:graphicData>
+            </a:graphic>
+          </wp:inline>
+        </w:drawing>
+      </w:r>
     </w:p>
     <w:p>
       <w:pPr>
@@ -1846,6 +2024,8 @@
           <w:szCs w:val="22"/>
         </w:rPr>
       </w:pPr>
+      <w:bookmarkStart w:id="0" w:name="_GoBack"/>
+      <w:bookmarkEnd w:id="0"/>
     </w:p>
     <w:p>
       <w:pPr>
@@ -1954,8 +2134,8 @@
       </w:pPr>
     </w:p>
     <w:sectPr>
-      <w:headerReference w:type="default" r:id="rId13"/>
-      <w:footerReference w:type="default" r:id="rId14"/>
+      <w:headerReference w:type="default" r:id="rId16"/>
+      <w:footerReference w:type="default" r:id="rId17"/>
       <w:pgSz w:w="12240" w:h="18720"/>
       <w:pgMar w:top="720" w:right="720" w:bottom="720" w:left="720" w:header="720" w:footer="720" w:gutter="0"/>
       <w:pgNumType w:start="1"/>

--- a/GONZALES-NEL/Gonzales-10212024-10262024.docx
+++ b/GONZALES-NEL/Gonzales-10212024-10262024.docx
@@ -1,6 +1,6 @@
 
 <file path=word/document.xml><?xml version="1.0" encoding="utf-8"?>
-<w:document xmlns:wpc="http://schemas.microsoft.com/office/word/2010/wordprocessingCanvas" xmlns:cx="http://schemas.microsoft.com/office/drawing/2014/chartex" xmlns:cx1="http://schemas.microsoft.com/office/drawing/2015/9/8/chartex" xmlns:cx2="http://schemas.microsoft.com/office/drawing/2015/10/21/chartex" xmlns:cx3="http://schemas.microsoft.com/office/drawing/2016/5/9/chartex" xmlns:cx4="http://schemas.microsoft.com/office/drawing/2016/5/10/chartex" xmlns:cx5="http://schemas.microsoft.com/office/drawing/2016/5/11/chartex" xmlns:cx6="http://schemas.microsoft.com/office/drawing/2016/5/12/chartex" xmlns:cx7="http://schemas.microsoft.com/office/drawing/2016/5/13/chartex" xmlns:cx8="http://schemas.microsoft.com/office/drawing/2016/5/14/chartex" xmlns:mc="http://schemas.openxmlformats.org/markup-compatibility/2006" xmlns:aink="http://schemas.microsoft.com/office/drawing/2016/ink" xmlns:am3d="http://schemas.microsoft.com/office/drawing/2017/model3d" xmlns:o="urn:schemas-microsoft-com:office:office" xmlns:r="http://schemas.openxmlformats.org/officeDocument/2006/relationships" xmlns:m="http://schemas.openxmlformats.org/officeDocument/2006/math" xmlns:v="urn:schemas-microsoft-com:vml" xmlns:wp14="http://schemas.microsoft.com/office/word/2010/wordprocessingDrawing" xmlns:wp="http://schemas.openxmlformats.org/drawingml/2006/wordprocessingDrawing" xmlns:w10="urn:schemas-microsoft-com:office:word" xmlns:w="http://schemas.openxmlformats.org/wordprocessingml/2006/main" xmlns:w14="http://schemas.microsoft.com/office/word/2010/wordml" xmlns:w15="http://schemas.microsoft.com/office/word/2012/wordml" xmlns:w16cid="http://schemas.microsoft.com/office/word/2016/wordml/cid" xmlns:w16se="http://schemas.microsoft.com/office/word/2015/wordml/symex" xmlns:wpg="http://schemas.microsoft.com/office/word/2010/wordprocessingGroup" xmlns:wpi="http://schemas.microsoft.com/office/word/2010/wordprocessingInk" xmlns:wne="http://schemas.microsoft.com/office/word/2006/wordml" xmlns:wps="http://schemas.microsoft.com/office/word/2010/wordprocessingShape" mc:Ignorable="w14 w15 w16se w16cid wp14">
+<w:document xmlns:wpc="http://schemas.microsoft.com/office/word/2010/wordprocessingCanvas" xmlns:cx="http://schemas.microsoft.com/office/drawing/2014/chartex" xmlns:cx1="http://schemas.microsoft.com/office/drawing/2015/9/8/chartex" xmlns:cx2="http://schemas.microsoft.com/office/drawing/2015/10/21/chartex" xmlns:cx3="http://schemas.microsoft.com/office/drawing/2016/5/9/chartex" xmlns:cx4="http://schemas.microsoft.com/office/drawing/2016/5/10/chartex" xmlns:cx5="http://schemas.microsoft.com/office/drawing/2016/5/11/chartex" xmlns:cx6="http://schemas.microsoft.com/office/drawing/2016/5/12/chartex" xmlns:cx7="http://schemas.microsoft.com/office/drawing/2016/5/13/chartex" xmlns:cx8="http://schemas.microsoft.com/office/drawing/2016/5/14/chartex" xmlns:mc="http://schemas.openxmlformats.org/markup-compatibility/2006" xmlns:aink="http://schemas.microsoft.com/office/drawing/2016/ink" xmlns:am3d="http://schemas.microsoft.com/office/drawing/2017/model3d" xmlns:o="urn:schemas-microsoft-com:office:office" xmlns:oel="http://schemas.microsoft.com/office/2019/extlst" xmlns:r="http://schemas.openxmlformats.org/officeDocument/2006/relationships" xmlns:m="http://schemas.openxmlformats.org/officeDocument/2006/math" xmlns:v="urn:schemas-microsoft-com:vml" xmlns:wp14="http://schemas.microsoft.com/office/word/2010/wordprocessingDrawing" xmlns:wp="http://schemas.openxmlformats.org/drawingml/2006/wordprocessingDrawing" xmlns:w10="urn:schemas-microsoft-com:office:word" xmlns:w="http://schemas.openxmlformats.org/wordprocessingml/2006/main" xmlns:w14="http://schemas.microsoft.com/office/word/2010/wordml" xmlns:w15="http://schemas.microsoft.com/office/word/2012/wordml" xmlns:w16cex="http://schemas.microsoft.com/office/word/2018/wordml/cex" xmlns:w16cid="http://schemas.microsoft.com/office/word/2016/wordml/cid" xmlns:w16="http://schemas.microsoft.com/office/word/2018/wordml" xmlns:w16du="http://schemas.microsoft.com/office/word/2023/wordml/word16du" xmlns:w16sdtdh="http://schemas.microsoft.com/office/word/2020/wordml/sdtdatahash" xmlns:w16sdtfl="http://schemas.microsoft.com/office/word/2024/wordml/sdtformatlock" xmlns:w16se="http://schemas.microsoft.com/office/word/2015/wordml/symex" xmlns:wpg="http://schemas.microsoft.com/office/word/2010/wordprocessingGroup" xmlns:wpi="http://schemas.microsoft.com/office/word/2010/wordprocessingInk" xmlns:wne="http://schemas.microsoft.com/office/word/2006/wordml" xmlns:wps="http://schemas.microsoft.com/office/word/2010/wordprocessingShape" mc:Ignorable="w14 w15 w16se w16cid w16 w16cex w16sdtdh w16sdtfl w16du wp14">
   <w:body>
     <w:p>
       <w:pPr>
@@ -317,17 +317,8 @@
                 <w:sz w:val="20"/>
                 <w:szCs w:val="20"/>
               </w:rPr>
-              <w:t xml:space="preserve">LGU </w:t>
-            </w:r>
-            <w:proofErr w:type="spellStart"/>
-            <w:r>
-              <w:rPr>
-                <w:sz w:val="20"/>
-                <w:szCs w:val="20"/>
-              </w:rPr>
-              <w:t>Ginatilan</w:t>
-            </w:r>
-            <w:proofErr w:type="spellEnd"/>
+              <w:t>LGU Ginatilan</w:t>
+            </w:r>
           </w:p>
         </w:tc>
         <w:tc>
@@ -426,13 +417,6 @@
                 <w:szCs w:val="20"/>
               </w:rPr>
             </w:pPr>
-            <w:r>
-              <w:rPr>
-                <w:sz w:val="20"/>
-                <w:szCs w:val="20"/>
-              </w:rPr>
-              <w:t>IT Support Intern</w:t>
-            </w:r>
           </w:p>
         </w:tc>
         <w:tc>
@@ -581,27 +565,7 @@
                 <w:sz w:val="20"/>
                 <w:szCs w:val="22"/>
               </w:rPr>
-              <w:t xml:space="preserve">This week, we continued the regular monitoring of internet connection at LGU </w:t>
-            </w:r>
-            <w:proofErr w:type="spellStart"/>
-            <w:r>
-              <w:rPr>
-                <w:rFonts w:asciiTheme="majorHAnsi" w:hAnsiTheme="majorHAnsi" w:cstheme="majorHAnsi"/>
-                <w:color w:val="000000"/>
-                <w:sz w:val="20"/>
-                <w:szCs w:val="22"/>
-              </w:rPr>
-              <w:t>Kayam</w:t>
-            </w:r>
-            <w:proofErr w:type="spellEnd"/>
-            <w:r>
-              <w:rPr>
-                <w:rFonts w:asciiTheme="majorHAnsi" w:hAnsiTheme="majorHAnsi" w:cstheme="majorHAnsi"/>
-                <w:color w:val="000000"/>
-                <w:sz w:val="20"/>
-                <w:szCs w:val="22"/>
-              </w:rPr>
-              <w:t>, reinstalled the TV’s, rendered LAN cable at LGU, formatted a PC, and searched the power supply box in the stockroom.</w:t>
+              <w:t>This week, we continued the regular monitoring of internet connection at LGU Kayam, reinstalled the TV’s, rendered LAN cable at LGU, formatted a PC, and searched the power supply box in the stockroom.</w:t>
             </w:r>
           </w:p>
         </w:tc>
@@ -623,21 +587,7 @@
               <w:rPr>
                 <w:sz w:val="20"/>
               </w:rPr>
-              <w:t xml:space="preserve">This week, I learned how to regularly monitor the internet connection at LGU </w:t>
-            </w:r>
-            <w:proofErr w:type="spellStart"/>
-            <w:r>
-              <w:rPr>
-                <w:sz w:val="20"/>
-              </w:rPr>
-              <w:t>Kayam</w:t>
-            </w:r>
-            <w:proofErr w:type="spellEnd"/>
-            <w:r>
-              <w:rPr>
-                <w:sz w:val="20"/>
-              </w:rPr>
-              <w:t>, which improved my network management skills. I also gained experience reinstalling TVs, rendering LAN cables at LGU, and formatting a PC, further developing my technical abilities. Additionally, searching for the power supply box in the stockroom helped me understand the importance of inventory management and organization.</w:t>
+              <w:t>This week, I learned how to regularly monitor the internet connection at LGU Kayam, which improved my network management skills. I also gained experience reinstalling TVs, rendering LAN cables at LGU, and formatting a PC, further developing my technical abilities. Additionally, searching for the power supply box in the stockroom helped me understand the importance of inventory management and organization.</w:t>
             </w:r>
           </w:p>
           <w:p>
@@ -817,7 +767,7 @@
                 <w:noProof/>
               </w:rPr>
               <w:drawing>
-                <wp:anchor distT="114300" distB="114300" distL="114300" distR="114300" simplePos="0" relativeHeight="251658240" behindDoc="0" locked="0" layoutInCell="1" hidden="0" allowOverlap="1">
+                <wp:anchor distT="114300" distB="114300" distL="114300" distR="114300" simplePos="0" relativeHeight="251658240" behindDoc="0" locked="0" layoutInCell="1" hidden="0" allowOverlap="1" wp14:anchorId="2E1035CA" wp14:editId="3EEC6218">
                   <wp:simplePos x="0" y="0"/>
                   <wp:positionH relativeFrom="page">
                     <wp:posOffset>679450</wp:posOffset>
@@ -968,7 +918,7 @@
               <mc:AlternateContent>
                 <mc:Choice Requires="wps">
                   <w:drawing>
-                    <wp:anchor distT="114300" distB="114300" distL="114300" distR="114300" simplePos="0" relativeHeight="251659264" behindDoc="0" locked="0" layoutInCell="1" hidden="0" allowOverlap="1">
+                    <wp:anchor distT="114300" distB="114300" distL="114300" distR="114300" simplePos="0" relativeHeight="251659264" behindDoc="0" locked="0" layoutInCell="1" hidden="0" allowOverlap="1" wp14:anchorId="0D7C1926" wp14:editId="6CDD85E4">
                       <wp:simplePos x="0" y="0"/>
                       <wp:positionH relativeFrom="margin">
                         <wp:posOffset>785495</wp:posOffset>
@@ -1394,7 +1344,7 @@
           <w:bdr w:val="none" w:sz="0" w:space="0" w:color="auto" w:frame="1"/>
         </w:rPr>
         <w:drawing>
-          <wp:inline distT="0" distB="0" distL="0" distR="0">
+          <wp:inline distT="0" distB="0" distL="0" distR="0" wp14:anchorId="096679C9" wp14:editId="266CA144">
             <wp:extent cx="1485900" cy="1981200"/>
             <wp:effectExtent l="0" t="0" r="0" b="0"/>
             <wp:docPr id="10" name="Picture 10" descr="https://lh7-rt.googleusercontent.com/docsz/AD_4nXfEFX2DPKQcziAAcK1kWsLpJSpQbYXkbYN4LzdKt-C9lyDchH9Hsfjy2AJIQVBAdJwB-WoOdqwmuVpmld9LuHNo7VlKFhxmyfdVvZ727enfmljZ-z3vVtN5BlCpRA_hU-UJpVc-rj4NlB3iyJHeI70?key=8ZbmPzu8IYe_Mvu4vSf4JSSp"/>
@@ -1454,7 +1404,7 @@
           <w:bdr w:val="none" w:sz="0" w:space="0" w:color="auto" w:frame="1"/>
         </w:rPr>
         <w:drawing>
-          <wp:inline distT="0" distB="0" distL="0" distR="0">
+          <wp:inline distT="0" distB="0" distL="0" distR="0" wp14:anchorId="26984E4F" wp14:editId="3C00EB91">
             <wp:extent cx="1485900" cy="2000250"/>
             <wp:effectExtent l="0" t="0" r="0" b="0"/>
             <wp:docPr id="8" name="Picture 8" descr="https://lh7-rt.googleusercontent.com/docsz/AD_4nXf-bxx8BIpCmdgQhou8Vcvtquz_ON4BZpdoYq7_64GEXMcIxdi8n52mXVTGQzwGnSVyp3xzj8vSY9o5Sfe8X58wZKy6sChFW_BOgabQvdWEn0LRx1fDYrIuFvi13Y_heSWbABxR9hZu-Nxbzm1cwVE?key=8ZbmPzu8IYe_Mvu4vSf4JSSp"/>
@@ -1514,7 +1464,7 @@
           <w:bdr w:val="none" w:sz="0" w:space="0" w:color="auto" w:frame="1"/>
         </w:rPr>
         <w:drawing>
-          <wp:inline distT="0" distB="0" distL="0" distR="0">
+          <wp:inline distT="0" distB="0" distL="0" distR="0" wp14:anchorId="0A59DC5E" wp14:editId="3467A896">
             <wp:extent cx="1495425" cy="2000250"/>
             <wp:effectExtent l="0" t="0" r="9525" b="0"/>
             <wp:docPr id="6" name="Picture 6" descr="https://lh7-rt.googleusercontent.com/docsz/AD_4nXcWgmQVb8ZJ0OTQQcWot2l3iGQW4Fx-UdacfRozkVYh0M0qBRw5x73zvHu6cePem92WosXLEwPwQfLqkYfWosv4qcyRHiCOxpH17pyDz5aReY2-eMgqacb86C79p2lNKo5v8bceq3rb4EFLm75IF_g?key=8ZbmPzu8IYe_Mvu4vSf4JSSp"/>
@@ -1574,7 +1524,7 @@
           <w:bdr w:val="none" w:sz="0" w:space="0" w:color="auto" w:frame="1"/>
         </w:rPr>
         <w:drawing>
-          <wp:inline distT="0" distB="0" distL="0" distR="0">
+          <wp:inline distT="0" distB="0" distL="0" distR="0" wp14:anchorId="07BB634E" wp14:editId="3ADD4E86">
             <wp:extent cx="1476375" cy="1971675"/>
             <wp:effectExtent l="0" t="0" r="9525" b="9525"/>
             <wp:docPr id="4" name="Picture 4" descr="https://lh7-rt.googleusercontent.com/docsz/AD_4nXdWaWh8cYzF0SCEunbEjgsesVzdyspakHhRxU-pW8m1zorOObwBQBmO4XzbXUMmra-rzXabnLdCRMymrNfFrmfx1-FBatWH4mK2JlAn5uF0rL3ZtnL4eprvUK7k5EgJqtxK-VqnhAgBVUR021fYYjI?key=8ZbmPzu8IYe_Mvu4vSf4JSSp"/>
@@ -1634,7 +1584,7 @@
           <w:bdr w:val="none" w:sz="0" w:space="0" w:color="auto" w:frame="1"/>
         </w:rPr>
         <w:drawing>
-          <wp:inline distT="0" distB="0" distL="0" distR="0">
+          <wp:inline distT="0" distB="0" distL="0" distR="0" wp14:anchorId="571A4471" wp14:editId="25C0941F">
             <wp:extent cx="2314575" cy="1724025"/>
             <wp:effectExtent l="0" t="0" r="9525" b="9525"/>
             <wp:docPr id="3" name="Picture 3" descr="https://lh7-rt.googleusercontent.com/docsz/AD_4nXe-MX6bNyur7Oac-maLir4b9Z6gmy19rOnuVWAbkNWa8PZYQw3cRpUGp8T6fpZ-wd6lx6d4nbsAJofBJsvfYAiF5bAlCKOqqDHPBOlomqY1oaSSoN6-DRT2g8VmBoKzWTClkNgzF6guzp8dgpzZ7n0?key=8ZbmPzu8IYe_Mvu4vSf4JSSp"/>
@@ -1694,7 +1644,7 @@
           <w:bdr w:val="none" w:sz="0" w:space="0" w:color="auto" w:frame="1"/>
         </w:rPr>
         <w:drawing>
-          <wp:inline distT="0" distB="0" distL="0" distR="0">
+          <wp:inline distT="0" distB="0" distL="0" distR="0" wp14:anchorId="67FF2068" wp14:editId="418B29FF">
             <wp:extent cx="1466850" cy="1724025"/>
             <wp:effectExtent l="0" t="0" r="0" b="9525"/>
             <wp:docPr id="2" name="Picture 2" descr="https://lh7-rt.googleusercontent.com/docsz/AD_4nXcjU9KTF-G7qETlfZqQ2pI9A05GZ4qXvCPmlhVGuar0t2IPIdyzFok5Zoma2tmj0RI32eOJYbzLU3Z5idIUu2D4MoZQEnbGIUEhWvAOxT4IMMvPrGWP1GkzqrfasqTN7wqAtK6kpafBcp_wjXDbDDk?key=8ZbmPzu8IYe_Mvu4vSf4JSSp"/>
@@ -1754,7 +1704,7 @@
           <w:bdr w:val="none" w:sz="0" w:space="0" w:color="auto" w:frame="1"/>
         </w:rPr>
         <w:drawing>
-          <wp:inline distT="0" distB="0" distL="0" distR="0">
+          <wp:inline distT="0" distB="0" distL="0" distR="0" wp14:anchorId="12D6EAEA" wp14:editId="59FECD3A">
             <wp:extent cx="2114550" cy="1704975"/>
             <wp:effectExtent l="0" t="0" r="0" b="9525"/>
             <wp:docPr id="13" name="Picture 13" descr="https://lh7-rt.googleusercontent.com/docsz/AD_4nXfR_GsPP3LEifjFu507q1Mbnn-5FClr7yhSU7Aw38DR-2TI421Lg_KCktYdt3IK2f8uyKo1YHOdPBG_EduwDGGsfQyy6olJCELiyUsyrvpyWYLUGu4y0x8CPHzbv5YLDyrXJ73EErgA484oMcmtOgM?key=8ZbmPzu8IYe_Mvu4vSf4JSSp"/>
@@ -1814,7 +1764,7 @@
           <w:bdr w:val="none" w:sz="0" w:space="0" w:color="auto" w:frame="1"/>
         </w:rPr>
         <w:drawing>
-          <wp:inline distT="0" distB="0" distL="0" distR="0">
+          <wp:inline distT="0" distB="0" distL="0" distR="0" wp14:anchorId="1F140915" wp14:editId="5EAD2A64">
             <wp:extent cx="2105025" cy="1571625"/>
             <wp:effectExtent l="0" t="0" r="9525" b="9525"/>
             <wp:docPr id="12" name="Picture 12" descr="https://lh7-rt.googleusercontent.com/docsz/AD_4nXczYr1V_EiFX00pwPwPREHfJbNSdQGZsB-FbnWWdw7ezhEKNZoJ-E2rceexO7DYK6OiwQHCWTGjncPZwOOIEVebWXCSEZFHsFekwS3eavgckK2cIZVRSjXSRQzYwIRgfSYoUgPUfSZfY58crKQDkZU?key=8ZbmPzu8IYe_Mvu4vSf4JSSp"/>
@@ -1874,7 +1824,7 @@
           <w:bdr w:val="none" w:sz="0" w:space="0" w:color="auto" w:frame="1"/>
         </w:rPr>
         <w:drawing>
-          <wp:inline distT="0" distB="0" distL="0" distR="0">
+          <wp:inline distT="0" distB="0" distL="0" distR="0" wp14:anchorId="34402E46" wp14:editId="1D3BF525">
             <wp:extent cx="2457450" cy="1838325"/>
             <wp:effectExtent l="0" t="0" r="0" b="9525"/>
             <wp:docPr id="11" name="Picture 11" descr="https://lh7-rt.googleusercontent.com/docsz/AD_4nXciMWiBvzVYQMcFGbKyIBGLTfchan_n8QRcgcUbGSmiB1_EafpoUti7ShYoum-j0vkr_Ax4nac6_WwW5um30dDWG2TA_EPjHjdE3VRpjhcN13_3nyMfoLTzNpkZrPUAS8MAUDDFpXlLf1dL95F12A?key=8ZbmPzu8IYe_Mvu4vSf4JSSp"/>
@@ -2024,8 +1974,6 @@
           <w:szCs w:val="22"/>
         </w:rPr>
       </w:pPr>
-      <w:bookmarkStart w:id="0" w:name="_GoBack"/>
-      <w:bookmarkEnd w:id="0"/>
     </w:p>
     <w:p>
       <w:pPr>
@@ -2146,7 +2094,7 @@
 </file>
 
 <file path=word/endnotes.xml><?xml version="1.0" encoding="utf-8"?>
-<w:endnotes xmlns:wpc="http://schemas.microsoft.com/office/word/2010/wordprocessingCanvas" xmlns:cx="http://schemas.microsoft.com/office/drawing/2014/chartex" xmlns:cx1="http://schemas.microsoft.com/office/drawing/2015/9/8/chartex" xmlns:cx2="http://schemas.microsoft.com/office/drawing/2015/10/21/chartex" xmlns:cx3="http://schemas.microsoft.com/office/drawing/2016/5/9/chartex" xmlns:cx4="http://schemas.microsoft.com/office/drawing/2016/5/10/chartex" xmlns:cx5="http://schemas.microsoft.com/office/drawing/2016/5/11/chartex" xmlns:cx6="http://schemas.microsoft.com/office/drawing/2016/5/12/chartex" xmlns:cx7="http://schemas.microsoft.com/office/drawing/2016/5/13/chartex" xmlns:cx8="http://schemas.microsoft.com/office/drawing/2016/5/14/chartex" xmlns:mc="http://schemas.openxmlformats.org/markup-compatibility/2006" xmlns:aink="http://schemas.microsoft.com/office/drawing/2016/ink" xmlns:am3d="http://schemas.microsoft.com/office/drawing/2017/model3d" xmlns:o="urn:schemas-microsoft-com:office:office" xmlns:r="http://schemas.openxmlformats.org/officeDocument/2006/relationships" xmlns:m="http://schemas.openxmlformats.org/officeDocument/2006/math" xmlns:v="urn:schemas-microsoft-com:vml" xmlns:wp14="http://schemas.microsoft.com/office/word/2010/wordprocessingDrawing" xmlns:wp="http://schemas.openxmlformats.org/drawingml/2006/wordprocessingDrawing" xmlns:w10="urn:schemas-microsoft-com:office:word" xmlns:w="http://schemas.openxmlformats.org/wordprocessingml/2006/main" xmlns:w14="http://schemas.microsoft.com/office/word/2010/wordml" xmlns:w15="http://schemas.microsoft.com/office/word/2012/wordml" xmlns:w16cid="http://schemas.microsoft.com/office/word/2016/wordml/cid" xmlns:w16se="http://schemas.microsoft.com/office/word/2015/wordml/symex" xmlns:wpg="http://schemas.microsoft.com/office/word/2010/wordprocessingGroup" xmlns:wpi="http://schemas.microsoft.com/office/word/2010/wordprocessingInk" xmlns:wne="http://schemas.microsoft.com/office/word/2006/wordml" xmlns:wps="http://schemas.microsoft.com/office/word/2010/wordprocessingShape" mc:Ignorable="w14 w15 w16se w16cid wp14">
+<w:endnotes xmlns:wpc="http://schemas.microsoft.com/office/word/2010/wordprocessingCanvas" xmlns:cx="http://schemas.microsoft.com/office/drawing/2014/chartex" xmlns:cx1="http://schemas.microsoft.com/office/drawing/2015/9/8/chartex" xmlns:cx2="http://schemas.microsoft.com/office/drawing/2015/10/21/chartex" xmlns:cx3="http://schemas.microsoft.com/office/drawing/2016/5/9/chartex" xmlns:cx4="http://schemas.microsoft.com/office/drawing/2016/5/10/chartex" xmlns:cx5="http://schemas.microsoft.com/office/drawing/2016/5/11/chartex" xmlns:cx6="http://schemas.microsoft.com/office/drawing/2016/5/12/chartex" xmlns:cx7="http://schemas.microsoft.com/office/drawing/2016/5/13/chartex" xmlns:cx8="http://schemas.microsoft.com/office/drawing/2016/5/14/chartex" xmlns:mc="http://schemas.openxmlformats.org/markup-compatibility/2006" xmlns:aink="http://schemas.microsoft.com/office/drawing/2016/ink" xmlns:am3d="http://schemas.microsoft.com/office/drawing/2017/model3d" xmlns:o="urn:schemas-microsoft-com:office:office" xmlns:oel="http://schemas.microsoft.com/office/2019/extlst" xmlns:r="http://schemas.openxmlformats.org/officeDocument/2006/relationships" xmlns:m="http://schemas.openxmlformats.org/officeDocument/2006/math" xmlns:v="urn:schemas-microsoft-com:vml" xmlns:wp14="http://schemas.microsoft.com/office/word/2010/wordprocessingDrawing" xmlns:wp="http://schemas.openxmlformats.org/drawingml/2006/wordprocessingDrawing" xmlns:w10="urn:schemas-microsoft-com:office:word" xmlns:w="http://schemas.openxmlformats.org/wordprocessingml/2006/main" xmlns:w14="http://schemas.microsoft.com/office/word/2010/wordml" xmlns:w15="http://schemas.microsoft.com/office/word/2012/wordml" xmlns:w16cex="http://schemas.microsoft.com/office/word/2018/wordml/cex" xmlns:w16cid="http://schemas.microsoft.com/office/word/2016/wordml/cid" xmlns:w16="http://schemas.microsoft.com/office/word/2018/wordml" xmlns:w16du="http://schemas.microsoft.com/office/word/2023/wordml/word16du" xmlns:w16sdtdh="http://schemas.microsoft.com/office/word/2020/wordml/sdtdatahash" xmlns:w16sdtfl="http://schemas.microsoft.com/office/word/2024/wordml/sdtformatlock" xmlns:w16se="http://schemas.microsoft.com/office/word/2015/wordml/symex" xmlns:wpg="http://schemas.microsoft.com/office/word/2010/wordprocessingGroup" xmlns:wpi="http://schemas.microsoft.com/office/word/2010/wordprocessingInk" xmlns:wne="http://schemas.microsoft.com/office/word/2006/wordml" xmlns:wps="http://schemas.microsoft.com/office/word/2010/wordprocessingShape" mc:Ignorable="w14 w15 w16se w16cid w16 w16cex w16sdtdh w16sdtfl w16du wp14">
   <w:endnote w:type="separator" w:id="-1">
     <w:p>
       <w:pPr>
@@ -2171,7 +2119,7 @@
 </file>
 
 <file path=word/footer1.xml><?xml version="1.0" encoding="utf-8"?>
-<w:ftr xmlns:wpc="http://schemas.microsoft.com/office/word/2010/wordprocessingCanvas" xmlns:cx="http://schemas.microsoft.com/office/drawing/2014/chartex" xmlns:cx1="http://schemas.microsoft.com/office/drawing/2015/9/8/chartex" xmlns:cx2="http://schemas.microsoft.com/office/drawing/2015/10/21/chartex" xmlns:cx3="http://schemas.microsoft.com/office/drawing/2016/5/9/chartex" xmlns:cx4="http://schemas.microsoft.com/office/drawing/2016/5/10/chartex" xmlns:cx5="http://schemas.microsoft.com/office/drawing/2016/5/11/chartex" xmlns:cx6="http://schemas.microsoft.com/office/drawing/2016/5/12/chartex" xmlns:cx7="http://schemas.microsoft.com/office/drawing/2016/5/13/chartex" xmlns:cx8="http://schemas.microsoft.com/office/drawing/2016/5/14/chartex" xmlns:mc="http://schemas.openxmlformats.org/markup-compatibility/2006" xmlns:aink="http://schemas.microsoft.com/office/drawing/2016/ink" xmlns:am3d="http://schemas.microsoft.com/office/drawing/2017/model3d" xmlns:o="urn:schemas-microsoft-com:office:office" xmlns:r="http://schemas.openxmlformats.org/officeDocument/2006/relationships" xmlns:m="http://schemas.openxmlformats.org/officeDocument/2006/math" xmlns:v="urn:schemas-microsoft-com:vml" xmlns:wp14="http://schemas.microsoft.com/office/word/2010/wordprocessingDrawing" xmlns:wp="http://schemas.openxmlformats.org/drawingml/2006/wordprocessingDrawing" xmlns:w10="urn:schemas-microsoft-com:office:word" xmlns:w="http://schemas.openxmlformats.org/wordprocessingml/2006/main" xmlns:w14="http://schemas.microsoft.com/office/word/2010/wordml" xmlns:w15="http://schemas.microsoft.com/office/word/2012/wordml" xmlns:w16cid="http://schemas.microsoft.com/office/word/2016/wordml/cid" xmlns:w16se="http://schemas.microsoft.com/office/word/2015/wordml/symex" xmlns:wpg="http://schemas.microsoft.com/office/word/2010/wordprocessingGroup" xmlns:wpi="http://schemas.microsoft.com/office/word/2010/wordprocessingInk" xmlns:wne="http://schemas.microsoft.com/office/word/2006/wordml" xmlns:wps="http://schemas.microsoft.com/office/word/2010/wordprocessingShape" mc:Ignorable="w14 w15 w16se w16cid wp14">
+<w:ftr xmlns:wpc="http://schemas.microsoft.com/office/word/2010/wordprocessingCanvas" xmlns:cx="http://schemas.microsoft.com/office/drawing/2014/chartex" xmlns:cx1="http://schemas.microsoft.com/office/drawing/2015/9/8/chartex" xmlns:cx2="http://schemas.microsoft.com/office/drawing/2015/10/21/chartex" xmlns:cx3="http://schemas.microsoft.com/office/drawing/2016/5/9/chartex" xmlns:cx4="http://schemas.microsoft.com/office/drawing/2016/5/10/chartex" xmlns:cx5="http://schemas.microsoft.com/office/drawing/2016/5/11/chartex" xmlns:cx6="http://schemas.microsoft.com/office/drawing/2016/5/12/chartex" xmlns:cx7="http://schemas.microsoft.com/office/drawing/2016/5/13/chartex" xmlns:cx8="http://schemas.microsoft.com/office/drawing/2016/5/14/chartex" xmlns:mc="http://schemas.openxmlformats.org/markup-compatibility/2006" xmlns:aink="http://schemas.microsoft.com/office/drawing/2016/ink" xmlns:am3d="http://schemas.microsoft.com/office/drawing/2017/model3d" xmlns:o="urn:schemas-microsoft-com:office:office" xmlns:oel="http://schemas.microsoft.com/office/2019/extlst" xmlns:r="http://schemas.openxmlformats.org/officeDocument/2006/relationships" xmlns:m="http://schemas.openxmlformats.org/officeDocument/2006/math" xmlns:v="urn:schemas-microsoft-com:vml" xmlns:wp14="http://schemas.microsoft.com/office/word/2010/wordprocessingDrawing" xmlns:wp="http://schemas.openxmlformats.org/drawingml/2006/wordprocessingDrawing" xmlns:w10="urn:schemas-microsoft-com:office:word" xmlns:w="http://schemas.openxmlformats.org/wordprocessingml/2006/main" xmlns:w14="http://schemas.microsoft.com/office/word/2010/wordml" xmlns:w15="http://schemas.microsoft.com/office/word/2012/wordml" xmlns:w16cex="http://schemas.microsoft.com/office/word/2018/wordml/cex" xmlns:w16cid="http://schemas.microsoft.com/office/word/2016/wordml/cid" xmlns:w16="http://schemas.microsoft.com/office/word/2018/wordml" xmlns:w16du="http://schemas.microsoft.com/office/word/2023/wordml/word16du" xmlns:w16sdtdh="http://schemas.microsoft.com/office/word/2020/wordml/sdtdatahash" xmlns:w16sdtfl="http://schemas.microsoft.com/office/word/2024/wordml/sdtformatlock" xmlns:w16se="http://schemas.microsoft.com/office/word/2015/wordml/symex" xmlns:wpg="http://schemas.microsoft.com/office/word/2010/wordprocessingGroup" xmlns:wpi="http://schemas.microsoft.com/office/word/2010/wordprocessingInk" xmlns:wne="http://schemas.microsoft.com/office/word/2006/wordml" xmlns:wps="http://schemas.microsoft.com/office/word/2010/wordprocessingShape" mc:Ignorable="w14 w15 w16se w16cid w16 w16cex w16sdtdh w16sdtfl w16du wp14">
   <w:p>
     <w:pPr>
       <w:pBdr>
@@ -2197,7 +2145,7 @@
         <w:color w:val="000000"/>
       </w:rPr>
       <w:drawing>
-        <wp:inline distT="0" distB="0" distL="0" distR="0">
+        <wp:inline distT="0" distB="0" distL="0" distR="0" wp14:anchorId="4DD7E6EC" wp14:editId="6EC2BB75">
           <wp:extent cx="5943600" cy="413385"/>
           <wp:effectExtent l="0" t="0" r="0" b="0"/>
           <wp:docPr id="9" name="image3.png"/>
@@ -2237,7 +2185,7 @@
 </file>
 
 <file path=word/footnotes.xml><?xml version="1.0" encoding="utf-8"?>
-<w:footnotes xmlns:wpc="http://schemas.microsoft.com/office/word/2010/wordprocessingCanvas" xmlns:cx="http://schemas.microsoft.com/office/drawing/2014/chartex" xmlns:cx1="http://schemas.microsoft.com/office/drawing/2015/9/8/chartex" xmlns:cx2="http://schemas.microsoft.com/office/drawing/2015/10/21/chartex" xmlns:cx3="http://schemas.microsoft.com/office/drawing/2016/5/9/chartex" xmlns:cx4="http://schemas.microsoft.com/office/drawing/2016/5/10/chartex" xmlns:cx5="http://schemas.microsoft.com/office/drawing/2016/5/11/chartex" xmlns:cx6="http://schemas.microsoft.com/office/drawing/2016/5/12/chartex" xmlns:cx7="http://schemas.microsoft.com/office/drawing/2016/5/13/chartex" xmlns:cx8="http://schemas.microsoft.com/office/drawing/2016/5/14/chartex" xmlns:mc="http://schemas.openxmlformats.org/markup-compatibility/2006" xmlns:aink="http://schemas.microsoft.com/office/drawing/2016/ink" xmlns:am3d="http://schemas.microsoft.com/office/drawing/2017/model3d" xmlns:o="urn:schemas-microsoft-com:office:office" xmlns:r="http://schemas.openxmlformats.org/officeDocument/2006/relationships" xmlns:m="http://schemas.openxmlformats.org/officeDocument/2006/math" xmlns:v="urn:schemas-microsoft-com:vml" xmlns:wp14="http://schemas.microsoft.com/office/word/2010/wordprocessingDrawing" xmlns:wp="http://schemas.openxmlformats.org/drawingml/2006/wordprocessingDrawing" xmlns:w10="urn:schemas-microsoft-com:office:word" xmlns:w="http://schemas.openxmlformats.org/wordprocessingml/2006/main" xmlns:w14="http://schemas.microsoft.com/office/word/2010/wordml" xmlns:w15="http://schemas.microsoft.com/office/word/2012/wordml" xmlns:w16cid="http://schemas.microsoft.com/office/word/2016/wordml/cid" xmlns:w16se="http://schemas.microsoft.com/office/word/2015/wordml/symex" xmlns:wpg="http://schemas.microsoft.com/office/word/2010/wordprocessingGroup" xmlns:wpi="http://schemas.microsoft.com/office/word/2010/wordprocessingInk" xmlns:wne="http://schemas.microsoft.com/office/word/2006/wordml" xmlns:wps="http://schemas.microsoft.com/office/word/2010/wordprocessingShape" mc:Ignorable="w14 w15 w16se w16cid wp14">
+<w:footnotes xmlns:wpc="http://schemas.microsoft.com/office/word/2010/wordprocessingCanvas" xmlns:cx="http://schemas.microsoft.com/office/drawing/2014/chartex" xmlns:cx1="http://schemas.microsoft.com/office/drawing/2015/9/8/chartex" xmlns:cx2="http://schemas.microsoft.com/office/drawing/2015/10/21/chartex" xmlns:cx3="http://schemas.microsoft.com/office/drawing/2016/5/9/chartex" xmlns:cx4="http://schemas.microsoft.com/office/drawing/2016/5/10/chartex" xmlns:cx5="http://schemas.microsoft.com/office/drawing/2016/5/11/chartex" xmlns:cx6="http://schemas.microsoft.com/office/drawing/2016/5/12/chartex" xmlns:cx7="http://schemas.microsoft.com/office/drawing/2016/5/13/chartex" xmlns:cx8="http://schemas.microsoft.com/office/drawing/2016/5/14/chartex" xmlns:mc="http://schemas.openxmlformats.org/markup-compatibility/2006" xmlns:aink="http://schemas.microsoft.com/office/drawing/2016/ink" xmlns:am3d="http://schemas.microsoft.com/office/drawing/2017/model3d" xmlns:o="urn:schemas-microsoft-com:office:office" xmlns:oel="http://schemas.microsoft.com/office/2019/extlst" xmlns:r="http://schemas.openxmlformats.org/officeDocument/2006/relationships" xmlns:m="http://schemas.openxmlformats.org/officeDocument/2006/math" xmlns:v="urn:schemas-microsoft-com:vml" xmlns:wp14="http://schemas.microsoft.com/office/word/2010/wordprocessingDrawing" xmlns:wp="http://schemas.openxmlformats.org/drawingml/2006/wordprocessingDrawing" xmlns:w10="urn:schemas-microsoft-com:office:word" xmlns:w="http://schemas.openxmlformats.org/wordprocessingml/2006/main" xmlns:w14="http://schemas.microsoft.com/office/word/2010/wordml" xmlns:w15="http://schemas.microsoft.com/office/word/2012/wordml" xmlns:w16cex="http://schemas.microsoft.com/office/word/2018/wordml/cex" xmlns:w16cid="http://schemas.microsoft.com/office/word/2016/wordml/cid" xmlns:w16="http://schemas.microsoft.com/office/word/2018/wordml" xmlns:w16du="http://schemas.microsoft.com/office/word/2023/wordml/word16du" xmlns:w16sdtdh="http://schemas.microsoft.com/office/word/2020/wordml/sdtdatahash" xmlns:w16sdtfl="http://schemas.microsoft.com/office/word/2024/wordml/sdtformatlock" xmlns:w16se="http://schemas.microsoft.com/office/word/2015/wordml/symex" xmlns:wpg="http://schemas.microsoft.com/office/word/2010/wordprocessingGroup" xmlns:wpi="http://schemas.microsoft.com/office/word/2010/wordprocessingInk" xmlns:wne="http://schemas.microsoft.com/office/word/2006/wordml" xmlns:wps="http://schemas.microsoft.com/office/word/2010/wordprocessingShape" mc:Ignorable="w14 w15 w16se w16cid w16 w16cex w16sdtdh w16sdtfl w16du wp14">
   <w:footnote w:type="separator" w:id="-1">
     <w:p>
       <w:pPr>
@@ -2262,7 +2210,7 @@
 </file>
 
 <file path=word/header1.xml><?xml version="1.0" encoding="utf-8"?>
-<w:hdr xmlns:wpc="http://schemas.microsoft.com/office/word/2010/wordprocessingCanvas" xmlns:cx="http://schemas.microsoft.com/office/drawing/2014/chartex" xmlns:cx1="http://schemas.microsoft.com/office/drawing/2015/9/8/chartex" xmlns:cx2="http://schemas.microsoft.com/office/drawing/2015/10/21/chartex" xmlns:cx3="http://schemas.microsoft.com/office/drawing/2016/5/9/chartex" xmlns:cx4="http://schemas.microsoft.com/office/drawing/2016/5/10/chartex" xmlns:cx5="http://schemas.microsoft.com/office/drawing/2016/5/11/chartex" xmlns:cx6="http://schemas.microsoft.com/office/drawing/2016/5/12/chartex" xmlns:cx7="http://schemas.microsoft.com/office/drawing/2016/5/13/chartex" xmlns:cx8="http://schemas.microsoft.com/office/drawing/2016/5/14/chartex" xmlns:mc="http://schemas.openxmlformats.org/markup-compatibility/2006" xmlns:aink="http://schemas.microsoft.com/office/drawing/2016/ink" xmlns:am3d="http://schemas.microsoft.com/office/drawing/2017/model3d" xmlns:o="urn:schemas-microsoft-com:office:office" xmlns:r="http://schemas.openxmlformats.org/officeDocument/2006/relationships" xmlns:m="http://schemas.openxmlformats.org/officeDocument/2006/math" xmlns:v="urn:schemas-microsoft-com:vml" xmlns:wp14="http://schemas.microsoft.com/office/word/2010/wordprocessingDrawing" xmlns:wp="http://schemas.openxmlformats.org/drawingml/2006/wordprocessingDrawing" xmlns:w10="urn:schemas-microsoft-com:office:word" xmlns:w="http://schemas.openxmlformats.org/wordprocessingml/2006/main" xmlns:w14="http://schemas.microsoft.com/office/word/2010/wordml" xmlns:w15="http://schemas.microsoft.com/office/word/2012/wordml" xmlns:w16cid="http://schemas.microsoft.com/office/word/2016/wordml/cid" xmlns:w16se="http://schemas.microsoft.com/office/word/2015/wordml/symex" xmlns:wpg="http://schemas.microsoft.com/office/word/2010/wordprocessingGroup" xmlns:wpi="http://schemas.microsoft.com/office/word/2010/wordprocessingInk" xmlns:wne="http://schemas.microsoft.com/office/word/2006/wordml" xmlns:wps="http://schemas.microsoft.com/office/word/2010/wordprocessingShape" mc:Ignorable="w14 w15 w16se w16cid wp14">
+<w:hdr xmlns:wpc="http://schemas.microsoft.com/office/word/2010/wordprocessingCanvas" xmlns:cx="http://schemas.microsoft.com/office/drawing/2014/chartex" xmlns:cx1="http://schemas.microsoft.com/office/drawing/2015/9/8/chartex" xmlns:cx2="http://schemas.microsoft.com/office/drawing/2015/10/21/chartex" xmlns:cx3="http://schemas.microsoft.com/office/drawing/2016/5/9/chartex" xmlns:cx4="http://schemas.microsoft.com/office/drawing/2016/5/10/chartex" xmlns:cx5="http://schemas.microsoft.com/office/drawing/2016/5/11/chartex" xmlns:cx6="http://schemas.microsoft.com/office/drawing/2016/5/12/chartex" xmlns:cx7="http://schemas.microsoft.com/office/drawing/2016/5/13/chartex" xmlns:cx8="http://schemas.microsoft.com/office/drawing/2016/5/14/chartex" xmlns:mc="http://schemas.openxmlformats.org/markup-compatibility/2006" xmlns:aink="http://schemas.microsoft.com/office/drawing/2016/ink" xmlns:am3d="http://schemas.microsoft.com/office/drawing/2017/model3d" xmlns:o="urn:schemas-microsoft-com:office:office" xmlns:oel="http://schemas.microsoft.com/office/2019/extlst" xmlns:r="http://schemas.openxmlformats.org/officeDocument/2006/relationships" xmlns:m="http://schemas.openxmlformats.org/officeDocument/2006/math" xmlns:v="urn:schemas-microsoft-com:vml" xmlns:wp14="http://schemas.microsoft.com/office/word/2010/wordprocessingDrawing" xmlns:wp="http://schemas.openxmlformats.org/drawingml/2006/wordprocessingDrawing" xmlns:w10="urn:schemas-microsoft-com:office:word" xmlns:w="http://schemas.openxmlformats.org/wordprocessingml/2006/main" xmlns:w14="http://schemas.microsoft.com/office/word/2010/wordml" xmlns:w15="http://schemas.microsoft.com/office/word/2012/wordml" xmlns:w16cex="http://schemas.microsoft.com/office/word/2018/wordml/cex" xmlns:w16cid="http://schemas.microsoft.com/office/word/2016/wordml/cid" xmlns:w16="http://schemas.microsoft.com/office/word/2018/wordml" xmlns:w16du="http://schemas.microsoft.com/office/word/2023/wordml/word16du" xmlns:w16sdtdh="http://schemas.microsoft.com/office/word/2020/wordml/sdtdatahash" xmlns:w16sdtfl="http://schemas.microsoft.com/office/word/2024/wordml/sdtformatlock" xmlns:w16se="http://schemas.microsoft.com/office/word/2015/wordml/symex" xmlns:wpg="http://schemas.microsoft.com/office/word/2010/wordprocessingGroup" xmlns:wpi="http://schemas.microsoft.com/office/word/2010/wordprocessingInk" xmlns:wne="http://schemas.microsoft.com/office/word/2006/wordml" xmlns:wps="http://schemas.microsoft.com/office/word/2010/wordprocessingShape" mc:Ignorable="w14 w15 w16se w16cid w16 w16cex w16sdtdh w16sdtfl w16du wp14">
   <w:p>
     <w:pPr>
       <w:pBdr>
@@ -2288,7 +2236,7 @@
         <w:color w:val="000000"/>
       </w:rPr>
       <w:drawing>
-        <wp:inline distT="0" distB="0" distL="0" distR="0">
+        <wp:inline distT="0" distB="0" distL="0" distR="0" wp14:anchorId="3197ACE9" wp14:editId="22D12DD4">
           <wp:extent cx="4924855" cy="891314"/>
           <wp:effectExtent l="0" t="0" r="0" b="0"/>
           <wp:docPr id="7" name="image1.png"/>
@@ -2328,7 +2276,7 @@
 </file>
 
 <file path=word/styles.xml><?xml version="1.0" encoding="utf-8"?>
-<w:styles xmlns:mc="http://schemas.openxmlformats.org/markup-compatibility/2006" xmlns:r="http://schemas.openxmlformats.org/officeDocument/2006/relationships" xmlns:w="http://schemas.openxmlformats.org/wordprocessingml/2006/main" xmlns:w14="http://schemas.microsoft.com/office/word/2010/wordml" xmlns:w15="http://schemas.microsoft.com/office/word/2012/wordml" xmlns:w16cid="http://schemas.microsoft.com/office/word/2016/wordml/cid" xmlns:w16se="http://schemas.microsoft.com/office/word/2015/wordml/symex" mc:Ignorable="w14 w15 w16se w16cid">
+<w:styles xmlns:mc="http://schemas.openxmlformats.org/markup-compatibility/2006" xmlns:r="http://schemas.openxmlformats.org/officeDocument/2006/relationships" xmlns:w="http://schemas.openxmlformats.org/wordprocessingml/2006/main" xmlns:w14="http://schemas.microsoft.com/office/word/2010/wordml" xmlns:w15="http://schemas.microsoft.com/office/word/2012/wordml" xmlns:w16cex="http://schemas.microsoft.com/office/word/2018/wordml/cex" xmlns:w16cid="http://schemas.microsoft.com/office/word/2016/wordml/cid" xmlns:w16="http://schemas.microsoft.com/office/word/2018/wordml" xmlns:w16du="http://schemas.microsoft.com/office/word/2023/wordml/word16du" xmlns:w16sdtdh="http://schemas.microsoft.com/office/word/2020/wordml/sdtdatahash" xmlns:w16sdtfl="http://schemas.microsoft.com/office/word/2024/wordml/sdtformatlock" xmlns:w16se="http://schemas.microsoft.com/office/word/2015/wordml/symex" mc:Ignorable="w14 w15 w16se w16cid w16 w16cex w16sdtdh w16sdtfl w16du">
   <w:docDefaults>
     <w:rPrDefault>
       <w:rPr>
@@ -2344,7 +2292,7 @@
       </w:pPr>
     </w:pPrDefault>
   </w:docDefaults>
-  <w:latentStyles w:defLockedState="0" w:defUIPriority="99" w:defSemiHidden="0" w:defUnhideWhenUsed="0" w:defQFormat="0" w:count="375">
+  <w:latentStyles w:defLockedState="0" w:defUIPriority="99" w:defSemiHidden="0" w:defUnhideWhenUsed="0" w:defQFormat="0" w:count="376">
     <w:lsdException w:name="Normal" w:uiPriority="0" w:qFormat="1"/>
     <w:lsdException w:name="heading 1" w:uiPriority="9" w:qFormat="1"/>
     <w:lsdException w:name="heading 2" w:semiHidden="1" w:uiPriority="9" w:unhideWhenUsed="1" w:qFormat="1"/>
@@ -2720,6 +2668,7 @@
     <w:lsdException w:name="Smart Hyperlink" w:semiHidden="1" w:unhideWhenUsed="1"/>
     <w:lsdException w:name="Hashtag" w:semiHidden="1" w:unhideWhenUsed="1"/>
     <w:lsdException w:name="Unresolved Mention" w:semiHidden="1" w:unhideWhenUsed="1"/>
+    <w:lsdException w:name="Smart Link" w:semiHidden="1" w:unhideWhenUsed="1"/>
   </w:latentStyles>
   <w:style w:type="paragraph" w:default="1" w:styleId="Normal">
     <w:name w:val="Normal"/>
